--- a/Week2_ICP2/ICP 2_Chandrika_Patibandla.docx
+++ b/Week2_ICP2/ICP 2_Chandrika_Patibandla.docx
@@ -10,10 +10,12 @@
         <w:jc w:val="center"/>
         <w:rPr>
           <w:rStyle w:val="Hyperlink"/>
+          <w:rFonts w:ascii="Calibri" w:hAnsi="Calibri" w:cs="Calibri"/>
         </w:rPr>
       </w:pPr>
       <w:r>
         <w:rPr>
+          <w:rFonts w:ascii="Calibri" w:hAnsi="Calibri" w:cs="Calibri"/>
           <w:b/>
           <w:bCs/>
           <w:highlight w:val="yellow"/>
@@ -22,6 +24,7 @@
       </w:r>
       <w:r>
         <w:rPr>
+          <w:rFonts w:ascii="Calibri" w:hAnsi="Calibri" w:cs="Calibri"/>
           <w:b/>
           <w:bCs/>
           <w:highlight w:val="yellow"/>
@@ -30,6 +33,7 @@
       </w:r>
       <w:r>
         <w:rPr>
+          <w:rFonts w:ascii="Calibri" w:hAnsi="Calibri" w:cs="Calibri"/>
           <w:b/>
           <w:bCs/>
           <w:highlight w:val="yellow"/>
@@ -38,11 +42,21 @@
       </w:r>
       <w:r>
         <w:rPr>
+          <w:rFonts w:ascii="Calibri" w:hAnsi="Calibri" w:cs="Calibri"/>
           <w:b/>
           <w:bCs/>
         </w:rPr>
         <w:t xml:space="preserve"> </w:t>
       </w:r>
+      <w:hyperlink r:id="rId9" w:history="1">
+        <w:r>
+          <w:rPr>
+            <w:rStyle w:val="Hyperlink"/>
+            <w:rFonts w:ascii="Calibri" w:hAnsi="Calibri" w:cs="Calibri"/>
+          </w:rPr>
+          <w:t>https://github.com/Chandrika2914/Neural-Networks---UCM/tree/main/Week2_ICP2</w:t>
+        </w:r>
+      </w:hyperlink>
     </w:p>
     <w:p>
       <w:pPr>
@@ -51,12 +65,14 @@
         </w:pBdr>
         <w:jc w:val="center"/>
         <w:rPr>
+          <w:rFonts w:ascii="Calibri" w:hAnsi="Calibri" w:cs="Calibri"/>
           <w:b/>
           <w:bCs/>
         </w:rPr>
       </w:pPr>
       <w:r>
         <w:rPr>
+          <w:rFonts w:ascii="Calibri" w:hAnsi="Calibri" w:cs="Calibri"/>
           <w:b/>
           <w:bCs/>
           <w:highlight w:val="yellow"/>
@@ -65,15 +81,17 @@
       </w:r>
       <w:r>
         <w:rPr>
+          <w:rFonts w:ascii="Calibri" w:hAnsi="Calibri" w:cs="Calibri"/>
           <w:b/>
           <w:bCs/>
         </w:rPr>
         <w:t xml:space="preserve"> </w:t>
       </w:r>
-      <w:hyperlink r:id="rId9" w:history="1">
+      <w:hyperlink r:id="rId10" w:history="1">
         <w:r>
           <w:rPr>
             <w:rStyle w:val="Hyperlink"/>
+            <w:rFonts w:ascii="Calibri" w:hAnsi="Calibri" w:cs="Calibri"/>
           </w:rPr>
           <w:t>https://drive.google.com/file/d/1Ni3zy1n3UcZ-LoW_KALTiqZhVlbefxZi/view?usp=sharing</w:t>
         </w:r>
@@ -117,7 +135,7 @@
                     <pic:cNvPicPr/>
                   </pic:nvPicPr>
                   <pic:blipFill>
-                    <a:blip r:embed="rId10"/>
+                    <a:blip r:embed="rId11"/>
                     <a:stretch>
                       <a:fillRect/>
                     </a:stretch>
@@ -166,6 +184,7 @@
         <w:rPr>
           <w:b/>
           <w:bCs/>
+          <w:noProof/>
         </w:rPr>
         <w:drawing>
           <wp:inline distT="0" distB="0" distL="0" distR="0" wp14:anchorId="4FB3A1C1" wp14:editId="03F8164F">
@@ -183,7 +202,7 @@
                     <pic:cNvPicPr/>
                   </pic:nvPicPr>
                   <pic:blipFill>
-                    <a:blip r:embed="rId11"/>
+                    <a:blip r:embed="rId12"/>
                     <a:stretch>
                       <a:fillRect/>
                     </a:stretch>
@@ -233,6 +252,7 @@
         <w:rPr>
           <w:b/>
           <w:bCs/>
+          <w:noProof/>
         </w:rPr>
         <w:drawing>
           <wp:inline distT="0" distB="0" distL="0" distR="0" wp14:anchorId="7A6B8ACE" wp14:editId="0AB8FF3E">
@@ -250,7 +270,7 @@
                     <pic:cNvPicPr/>
                   </pic:nvPicPr>
                   <pic:blipFill>
-                    <a:blip r:embed="rId12"/>
+                    <a:blip r:embed="rId13"/>
                     <a:stretch>
                       <a:fillRect/>
                     </a:stretch>
@@ -285,6 +305,7 @@
           <w:bCs/>
           <w:highlight w:val="yellow"/>
         </w:rPr>
+        <w:lastRenderedPageBreak/>
         <w:t>Task:</w:t>
       </w:r>
       <w:r>
@@ -309,7 +330,6 @@
         <w:rPr>
           <w:noProof/>
         </w:rPr>
-        <w:lastRenderedPageBreak/>
         <w:drawing>
           <wp:inline distT="0" distB="0" distL="0" distR="0" wp14:anchorId="40BE40D3" wp14:editId="1D4D5BBE">
             <wp:extent cx="5014395" cy="1272650"/>
@@ -326,7 +346,7 @@
                     <pic:cNvPicPr/>
                   </pic:nvPicPr>
                   <pic:blipFill>
-                    <a:blip r:embed="rId13"/>
+                    <a:blip r:embed="rId14"/>
                     <a:stretch>
                       <a:fillRect/>
                     </a:stretch>
@@ -377,6 +397,7 @@
         <w:rPr>
           <w:b/>
           <w:bCs/>
+          <w:noProof/>
         </w:rPr>
         <w:drawing>
           <wp:inline distT="0" distB="0" distL="0" distR="0" wp14:anchorId="40EE810B" wp14:editId="669A461A">
@@ -394,7 +415,7 @@
                     <pic:cNvPicPr/>
                   </pic:nvPicPr>
                   <pic:blipFill>
-                    <a:blip r:embed="rId14"/>
+                    <a:blip r:embed="rId15"/>
                     <a:stretch>
                       <a:fillRect/>
                     </a:stretch>
@@ -430,6 +451,9 @@
         <w:jc w:val="center"/>
       </w:pPr>
       <w:r>
+        <w:rPr>
+          <w:noProof/>
+        </w:rPr>
         <w:drawing>
           <wp:inline distT="0" distB="0" distL="0" distR="0" wp14:anchorId="006A8935" wp14:editId="00003301">
             <wp:extent cx="3939881" cy="1691787"/>
@@ -446,7 +470,7 @@
                     <pic:cNvPicPr/>
                   </pic:nvPicPr>
                   <pic:blipFill>
-                    <a:blip r:embed="rId15"/>
+                    <a:blip r:embed="rId16"/>
                     <a:stretch>
                       <a:fillRect/>
                     </a:stretch>
@@ -468,7 +492,7 @@
       </w:r>
     </w:p>
     <w:sectPr>
-      <w:headerReference w:type="default" r:id="rId16"/>
+      <w:headerReference w:type="default" r:id="rId17"/>
       <w:pgSz w:w="12240" w:h="15840"/>
       <w:pgMar w:top="1440" w:right="1440" w:bottom="1440" w:left="1440" w:header="720" w:footer="720" w:gutter="0"/>
       <w:cols w:space="720"/>
@@ -1999,18 +2023,18 @@
 </file>
 
 <file path=customXml/item2.xml><?xml version="1.0" encoding="utf-8"?>
-<p:properties xmlns:p="http://schemas.microsoft.com/office/2006/metadata/properties" xmlns:xsi="http://www.w3.org/2001/XMLSchema-instance" xmlns:pc="http://schemas.microsoft.com/office/infopath/2007/PartnerControls">
-  <documentManagement/>
-</p:properties>
-</file>
-
-<file path=customXml/item3.xml><?xml version="1.0" encoding="utf-8"?>
 <?mso-contentType ?>
 <FormTemplates xmlns="http://schemas.microsoft.com/sharepoint/v3/contenttype/forms">
   <Display>DocumentLibraryForm</Display>
   <Edit>DocumentLibraryForm</Edit>
   <New>DocumentLibraryForm</New>
 </FormTemplates>
+</file>
+
+<file path=customXml/item3.xml><?xml version="1.0" encoding="utf-8"?>
+<p:properties xmlns:p="http://schemas.microsoft.com/office/2006/metadata/properties" xmlns:xsi="http://www.w3.org/2001/XMLSchema-instance" xmlns:pc="http://schemas.microsoft.com/office/infopath/2007/PartnerControls">
+  <documentManagement/>
+</p:properties>
 </file>
 
 <file path=customXml/itemProps1.xml><?xml version="1.0" encoding="utf-8"?>
@@ -2032,18 +2056,18 @@
 </file>
 
 <file path=customXml/itemProps2.xml><?xml version="1.0" encoding="utf-8"?>
+<ds:datastoreItem xmlns:ds="http://schemas.openxmlformats.org/officeDocument/2006/customXml" ds:itemID="{1256BC11-9145-4613-AAF0-3641EA7C5BC4}">
+  <ds:schemaRefs>
+    <ds:schemaRef ds:uri="http://schemas.microsoft.com/sharepoint/v3/contenttype/forms"/>
+  </ds:schemaRefs>
+</ds:datastoreItem>
+</file>
+
+<file path=customXml/itemProps3.xml><?xml version="1.0" encoding="utf-8"?>
 <ds:datastoreItem xmlns:ds="http://schemas.openxmlformats.org/officeDocument/2006/customXml" ds:itemID="{AAFCBBCA-12DE-4219-A6FD-1E575C25A10E}">
   <ds:schemaRefs>
     <ds:schemaRef ds:uri="http://schemas.microsoft.com/office/2006/metadata/properties"/>
     <ds:schemaRef ds:uri="http://schemas.microsoft.com/office/infopath/2007/PartnerControls"/>
   </ds:schemaRefs>
 </ds:datastoreItem>
-</file>
-
-<file path=customXml/itemProps3.xml><?xml version="1.0" encoding="utf-8"?>
-<ds:datastoreItem xmlns:ds="http://schemas.openxmlformats.org/officeDocument/2006/customXml" ds:itemID="{1256BC11-9145-4613-AAF0-3641EA7C5BC4}">
-  <ds:schemaRefs>
-    <ds:schemaRef ds:uri="http://schemas.microsoft.com/sharepoint/v3/contenttype/forms"/>
-  </ds:schemaRefs>
-</ds:datastoreItem>
 </file>